--- a/Protokoll_BA.docx
+++ b/Protokoll_BA.docx
@@ -2987,8 +2987,6 @@
           </wp:inline>
         </w:drawing>
       </w:r>
-      <w:bookmarkStart w:id="0" w:name="_GoBack"/>
-      <w:bookmarkEnd w:id="0"/>
     </w:p>
     <w:p>
       <w:pPr>
@@ -3009,6 +3007,51 @@
         <w:tab/>
         <w:t>KW 9</w:t>
       </w:r>
+    </w:p>
+    <w:p>
+      <w:bookmarkStart w:id="0" w:name="_GoBack"/>
+      <w:r>
+        <w:rPr>
+          <w:noProof/>
+          <w:lang w:eastAsia="de-CH"/>
+        </w:rPr>
+        <w:drawing>
+          <wp:inline distT="0" distB="0" distL="0" distR="0" wp14:anchorId="51FF16DC" wp14:editId="73526828">
+            <wp:extent cx="3332560" cy="4735001"/>
+            <wp:effectExtent l="0" t="0" r="1270" b="8890"/>
+            <wp:docPr id="4" name="Grafik 4"/>
+            <wp:cNvGraphicFramePr>
+              <a:graphicFrameLocks xmlns:a="http://schemas.openxmlformats.org/drawingml/2006/main" noChangeAspect="1"/>
+            </wp:cNvGraphicFramePr>
+            <a:graphic xmlns:a="http://schemas.openxmlformats.org/drawingml/2006/main">
+              <a:graphicData uri="http://schemas.openxmlformats.org/drawingml/2006/picture">
+                <pic:pic xmlns:pic="http://schemas.openxmlformats.org/drawingml/2006/picture">
+                  <pic:nvPicPr>
+                    <pic:cNvPr id="1" name=""/>
+                    <pic:cNvPicPr/>
+                  </pic:nvPicPr>
+                  <pic:blipFill>
+                    <a:blip r:embed="rId12"/>
+                    <a:stretch>
+                      <a:fillRect/>
+                    </a:stretch>
+                  </pic:blipFill>
+                  <pic:spPr>
+                    <a:xfrm>
+                      <a:off x="0" y="0"/>
+                      <a:ext cx="3337795" cy="4742439"/>
+                    </a:xfrm>
+                    <a:prstGeom prst="rect">
+                      <a:avLst/>
+                    </a:prstGeom>
+                  </pic:spPr>
+                </pic:pic>
+              </a:graphicData>
+            </a:graphic>
+          </wp:inline>
+        </w:drawing>
+      </w:r>
+      <w:bookmarkEnd w:id="0"/>
     </w:p>
     <w:tbl>
       <w:tblPr>
@@ -5415,7 +5458,7 @@
       </w:r>
     </w:p>
     <w:sectPr>
-      <w:footerReference w:type="default" r:id="rId12"/>
+      <w:footerReference w:type="default" r:id="rId13"/>
       <w:pgSz w:w="16838" w:h="11906" w:orient="landscape"/>
       <w:pgMar w:top="1417" w:right="1417" w:bottom="1417" w:left="1134" w:header="708" w:footer="708" w:gutter="0"/>
       <w:cols w:space="708"/>
@@ -5481,7 +5524,7 @@
       <w:rPr>
         <w:noProof/>
       </w:rPr>
-      <w:t>- 9 -</w:t>
+      <w:t>- 7 -</w:t>
     </w:r>
     <w:r>
       <w:fldChar w:fldCharType="end"/>
